--- a/отчёт4.docx
+++ b/отчёт4.docx
@@ -5,7 +5,6 @@
     <w:p>
       <w:pPr>
         <w:pStyle w:val="Normal"/>
-        <w:pBdr/>
         <w:spacing w:lineRule="auto" w:line="360" w:before="0" w:after="58"/>
         <w:contextualSpacing/>
         <w:jc w:val="center"/>
@@ -27,7 +26,6 @@
     <w:p>
       <w:pPr>
         <w:pStyle w:val="Normal"/>
-        <w:pBdr/>
         <w:spacing w:lineRule="auto" w:line="360" w:before="0" w:after="58"/>
         <w:contextualSpacing/>
         <w:jc w:val="center"/>
@@ -49,7 +47,6 @@
     <w:p>
       <w:pPr>
         <w:pStyle w:val="Normal"/>
-        <w:pBdr/>
         <w:spacing w:lineRule="auto" w:line="360" w:before="0" w:after="58"/>
         <w:contextualSpacing/>
         <w:jc w:val="center"/>
@@ -74,7 +71,6 @@
     <w:p>
       <w:pPr>
         <w:pStyle w:val="Normal"/>
-        <w:pBdr/>
         <w:spacing w:lineRule="auto" w:line="360" w:before="0" w:after="58"/>
         <w:contextualSpacing/>
         <w:jc w:val="center"/>
@@ -97,7 +93,6 @@
     <w:p>
       <w:pPr>
         <w:pStyle w:val="Normal"/>
-        <w:pBdr/>
         <w:spacing w:lineRule="auto" w:line="360" w:before="0" w:after="58"/>
         <w:contextualSpacing/>
         <w:jc w:val="center"/>
@@ -120,7 +115,6 @@
     <w:p>
       <w:pPr>
         <w:pStyle w:val="Normal"/>
-        <w:pBdr/>
         <w:spacing w:lineRule="auto" w:line="360" w:before="0" w:after="58"/>
         <w:contextualSpacing/>
         <w:jc w:val="center"/>
@@ -149,7 +143,6 @@
     <w:p>
       <w:pPr>
         <w:pStyle w:val="Normal"/>
-        <w:pBdr/>
         <w:spacing w:lineRule="auto" w:line="360" w:before="0" w:after="58"/>
         <w:contextualSpacing/>
         <w:rPr>
@@ -177,7 +170,6 @@
     <w:p>
       <w:pPr>
         <w:pStyle w:val="Normal"/>
-        <w:pBdr/>
         <w:spacing w:lineRule="auto" w:line="360" w:before="0" w:after="58"/>
         <w:contextualSpacing/>
         <w:jc w:val="center"/>
@@ -205,7 +197,6 @@
     <w:p>
       <w:pPr>
         <w:pStyle w:val="Normal"/>
-        <w:pBdr/>
         <w:spacing w:lineRule="auto" w:line="360" w:before="0" w:after="58"/>
         <w:contextualSpacing/>
         <w:jc w:val="center"/>
@@ -230,7 +221,6 @@
     <w:p>
       <w:pPr>
         <w:pStyle w:val="Normal"/>
-        <w:pBdr/>
         <w:spacing w:lineRule="auto" w:line="360" w:before="0" w:after="58"/>
         <w:contextualSpacing/>
         <w:jc w:val="center"/>
@@ -256,7 +246,6 @@
     <w:p>
       <w:pPr>
         <w:pStyle w:val="Normal"/>
-        <w:pBdr/>
         <w:spacing w:lineRule="auto" w:line="360" w:before="0" w:after="58"/>
         <w:contextualSpacing/>
         <w:jc w:val="center"/>
@@ -342,7 +331,6 @@
     <w:p>
       <w:pPr>
         <w:pStyle w:val="Normal"/>
-        <w:pBdr/>
         <w:spacing w:lineRule="auto" w:line="360" w:before="0" w:after="158"/>
         <w:contextualSpacing/>
         <w:jc w:val="center"/>
@@ -365,7 +353,6 @@
     <w:p>
       <w:pPr>
         <w:pStyle w:val="Normal"/>
-        <w:pBdr/>
         <w:spacing w:lineRule="auto" w:line="360" w:before="0" w:after="158"/>
         <w:contextualSpacing/>
         <w:jc w:val="center"/>
@@ -388,7 +375,6 @@
     <w:p>
       <w:pPr>
         <w:pStyle w:val="Normal"/>
-        <w:pBdr/>
         <w:spacing w:lineRule="auto" w:line="360" w:before="0" w:after="158"/>
         <w:contextualSpacing/>
         <w:jc w:val="center"/>
@@ -411,7 +397,6 @@
     <w:p>
       <w:pPr>
         <w:pStyle w:val="Normal"/>
-        <w:pBdr/>
         <w:spacing w:lineRule="auto" w:line="360" w:before="0" w:after="58"/>
         <w:ind w:firstLine="5812"/>
         <w:contextualSpacing/>
@@ -433,7 +418,6 @@
     <w:p>
       <w:pPr>
         <w:pStyle w:val="Normal"/>
-        <w:pBdr/>
         <w:spacing w:lineRule="auto" w:line="360" w:before="0" w:after="58"/>
         <w:ind w:firstLine="5812"/>
         <w:contextualSpacing/>
@@ -455,7 +439,6 @@
     <w:p>
       <w:pPr>
         <w:pStyle w:val="Normal"/>
-        <w:pBdr/>
         <w:spacing w:lineRule="auto" w:line="360" w:before="0" w:after="58"/>
         <w:ind w:firstLine="5812"/>
         <w:contextualSpacing/>
@@ -479,7 +462,6 @@
     <w:p>
       <w:pPr>
         <w:pStyle w:val="Normal"/>
-        <w:pBdr/>
         <w:spacing w:lineRule="auto" w:line="360" w:before="0" w:after="58"/>
         <w:ind w:firstLine="5812"/>
         <w:contextualSpacing/>
@@ -503,7 +485,6 @@
     <w:p>
       <w:pPr>
         <w:pStyle w:val="Normal"/>
-        <w:pBdr/>
         <w:spacing w:lineRule="auto" w:line="360" w:before="0" w:after="58"/>
         <w:ind w:firstLine="5812"/>
         <w:contextualSpacing/>
@@ -527,7 +508,6 @@
     <w:p>
       <w:pPr>
         <w:pStyle w:val="Normal"/>
-        <w:pBdr/>
         <w:spacing w:lineRule="auto" w:line="360" w:before="0" w:after="58"/>
         <w:ind w:firstLine="5812"/>
         <w:contextualSpacing/>
@@ -551,7 +531,6 @@
     <w:p>
       <w:pPr>
         <w:pStyle w:val="Normal"/>
-        <w:pBdr/>
         <w:spacing w:lineRule="auto" w:line="360" w:before="0" w:after="58"/>
         <w:ind w:firstLine="6120"/>
         <w:contextualSpacing/>
@@ -574,7 +553,6 @@
     <w:p>
       <w:pPr>
         <w:pStyle w:val="Normal"/>
-        <w:pBdr/>
         <w:spacing w:lineRule="auto" w:line="360" w:before="0" w:after="58"/>
         <w:ind w:firstLine="6120"/>
         <w:contextualSpacing/>
@@ -597,7 +575,6 @@
     <w:p>
       <w:pPr>
         <w:pStyle w:val="Normal"/>
-        <w:pBdr/>
         <w:spacing w:lineRule="auto" w:line="360" w:before="0" w:after="58"/>
         <w:ind w:firstLine="6120"/>
         <w:contextualSpacing/>
@@ -620,7 +597,6 @@
     <w:p>
       <w:pPr>
         <w:pStyle w:val="Normal"/>
-        <w:pBdr/>
         <w:spacing w:lineRule="auto" w:line="360" w:before="0" w:after="158"/>
         <w:contextualSpacing/>
         <w:jc w:val="center"/>
@@ -643,7 +619,6 @@
     <w:p>
       <w:pPr>
         <w:pStyle w:val="Normal"/>
-        <w:pBdr/>
         <w:spacing w:lineRule="auto" w:line="360" w:before="0" w:after="158"/>
         <w:contextualSpacing/>
         <w:rPr>
@@ -667,7 +642,6 @@
     <w:p>
       <w:pPr>
         <w:pStyle w:val="Normal"/>
-        <w:pBdr/>
         <w:spacing w:lineRule="auto" w:line="360" w:before="0" w:after="158"/>
         <w:contextualSpacing/>
         <w:jc w:val="center"/>
@@ -692,7 +666,6 @@
     <w:p>
       <w:pPr>
         <w:pStyle w:val="Normal"/>
-        <w:pBdr/>
         <w:spacing w:lineRule="auto" w:line="360" w:before="0" w:after="158"/>
         <w:contextualSpacing/>
         <w:jc w:val="center"/>
@@ -717,7 +690,6 @@
     <w:p>
       <w:pPr>
         <w:pStyle w:val="Normal"/>
-        <w:pBdr/>
         <w:spacing w:lineRule="auto" w:line="360" w:before="0" w:after="158"/>
         <w:contextualSpacing/>
         <w:jc w:val="center"/>
@@ -742,7 +714,6 @@
     <w:p>
       <w:pPr>
         <w:pStyle w:val="Normal"/>
-        <w:pBdr/>
         <w:spacing w:lineRule="auto" w:line="360" w:before="0" w:after="158"/>
         <w:contextualSpacing/>
         <w:jc w:val="center"/>
@@ -767,7 +738,6 @@
     <w:p>
       <w:pPr>
         <w:pStyle w:val="Normal"/>
-        <w:pBdr/>
         <w:spacing w:lineRule="auto" w:line="360" w:before="0" w:after="158"/>
         <w:contextualSpacing/>
         <w:jc w:val="center"/>
@@ -792,7 +762,6 @@
     <w:p>
       <w:pPr>
         <w:pStyle w:val="Normal"/>
-        <w:pBdr/>
         <w:spacing w:lineRule="auto" w:line="360" w:before="0" w:after="158"/>
         <w:contextualSpacing/>
         <w:jc w:val="center"/>
@@ -1051,16 +1020,7 @@
           <w:szCs w:val="28"/>
           <w:lang w:val="ru-RU"/>
         </w:rPr>
-        <w:t>1.</w:t>
-      </w:r>
-      <w:r>
-        <w:rPr>
-          <w:rFonts w:cs="Times New Roman" w:ascii="Times New Roman" w:hAnsi="Times New Roman"/>
-          <w:sz w:val="28"/>
-          <w:szCs w:val="28"/>
-          <w:lang w:val="ru-RU"/>
-        </w:rPr>
-        <w:t xml:space="preserve"> </w:t>
+        <w:t xml:space="preserve">1. </w:t>
       </w:r>
       <w:r>
         <w:rPr>
@@ -1160,16 +1120,7 @@
           <w:szCs w:val="28"/>
           <w:lang w:val="ru-RU"/>
         </w:rPr>
-        <w:t>3</w:t>
-      </w:r>
-      <w:r>
-        <w:rPr>
-          <w:rFonts w:cs="Times New Roman" w:ascii="Times New Roman" w:hAnsi="Times New Roman"/>
-          <w:sz w:val="28"/>
-          <w:szCs w:val="28"/>
-          <w:lang w:val="ru-RU"/>
-        </w:rPr>
-        <w:t>.</w:t>
+        <w:t>3.</w:t>
       </w:r>
       <w:r>
         <w:rPr>
@@ -1205,9 +1156,21 @@
       </w:r>
       <w:r>
         <w:rPr>
+          <w:rFonts w:eastAsia="Aptos" w:cs="Courier New" w:ascii="Courier New" w:hAnsi="Courier New"/>
+          <w:color w:val="auto"/>
+          <w:kern w:val="0"/>
+          <w:sz w:val="24"/>
+          <w:szCs w:val="24"/>
+          <w:lang w:val="en-US" w:eastAsia="en-US" w:bidi="ar-SA"/>
+          <w14:ligatures w14:val="none"/>
+        </w:rPr>
+        <w:t>def search()</w:t>
+      </w:r>
+      <w:r>
+        <w:rPr>
           <w:lang w:val="en-US"/>
         </w:rPr>
-        <w:t xml:space="preserve">def search() - </w:t>
+        <w:t xml:space="preserve"> - </w:t>
       </w:r>
       <w:r>
         <w:rPr>
@@ -1225,19 +1188,25 @@
         <w:rPr>
           <w:lang w:val="ru-RU"/>
         </w:rPr>
-        <w:t>5</w:t>
-      </w:r>
-      <w:r>
-        <w:rPr>
-          <w:lang w:val="ru-RU"/>
-        </w:rPr>
-        <w:t>.</w:t>
+        <w:t>5.</w:t>
+      </w:r>
+      <w:r>
+        <w:rPr>
+          <w:rFonts w:eastAsia="Aptos" w:cs="Courier New" w:ascii="Courier New" w:hAnsi="Courier New"/>
+          <w:color w:val="auto"/>
+          <w:kern w:val="0"/>
+          <w:sz w:val="24"/>
+          <w:szCs w:val="24"/>
+          <w:lang w:val="en-US" w:eastAsia="en-US" w:bidi="ar-SA"/>
+          <w14:ligatures w14:val="none"/>
+        </w:rPr>
+        <w:t>def count_occurences(root, value)</w:t>
       </w:r>
       <w:r>
         <w:rPr>
           <w:lang w:val="en-US"/>
         </w:rPr>
-        <w:t xml:space="preserve">def count_occurences(root, value) – </w:t>
+        <w:t xml:space="preserve"> – </w:t>
       </w:r>
       <w:r>
         <w:rPr>
@@ -1257,9 +1226,21 @@
       </w:r>
       <w:r>
         <w:rPr>
+          <w:rFonts w:eastAsia="Aptos" w:cs="Courier New" w:ascii="Courier New" w:hAnsi="Courier New"/>
+          <w:color w:val="auto"/>
+          <w:kern w:val="0"/>
+          <w:sz w:val="24"/>
+          <w:szCs w:val="24"/>
+          <w:lang w:val="en-US" w:eastAsia="en-US" w:bidi="ar-SA"/>
+          <w14:ligatures w14:val="none"/>
+        </w:rPr>
+        <w:t>def generate_random_numbers(count, min_val, max_val)</w:t>
+      </w:r>
+      <w:r>
+        <w:rPr>
           <w:lang w:val="en-US"/>
         </w:rPr>
-        <w:t xml:space="preserve">def generate_random_numbers(count, min_val, max_val) – </w:t>
+        <w:t xml:space="preserve"> – </w:t>
       </w:r>
       <w:r>
         <w:rPr>
@@ -1307,7 +1288,25 @@
         <w:rPr>
           <w:lang w:val="en-US"/>
         </w:rPr>
-        <w:t xml:space="preserve">7.def manual_input() </w:t>
+        <w:t>7.</w:t>
+      </w:r>
+      <w:r>
+        <w:rPr>
+          <w:rFonts w:eastAsia="Aptos" w:cs="Courier New" w:ascii="Courier New" w:hAnsi="Courier New"/>
+          <w:color w:val="auto"/>
+          <w:kern w:val="0"/>
+          <w:sz w:val="24"/>
+          <w:szCs w:val="24"/>
+          <w:lang w:val="en-US" w:eastAsia="en-US" w:bidi="ar-SA"/>
+          <w14:ligatures w14:val="none"/>
+        </w:rPr>
+        <w:t>def manual_input()</w:t>
+      </w:r>
+      <w:r>
+        <w:rPr>
+          <w:lang w:val="en-US"/>
+        </w:rPr>
+        <w:t xml:space="preserve"> </w:t>
       </w:r>
       <w:r>
         <w:rPr>
@@ -1329,9 +1328,21 @@
       </w:r>
       <w:r>
         <w:rPr>
+          <w:rFonts w:eastAsia="Aptos" w:cs="Courier New" w:ascii="Courier New" w:hAnsi="Courier New"/>
+          <w:color w:val="auto"/>
+          <w:kern w:val="0"/>
+          <w:sz w:val="24"/>
+          <w:szCs w:val="24"/>
+          <w:lang w:val="en-US" w:eastAsia="en-US" w:bidi="ar-SA"/>
+          <w14:ligatures w14:val="none"/>
+        </w:rPr>
+        <w:t>def fill_data()</w:t>
+      </w:r>
+      <w:r>
+        <w:rPr>
           <w:lang w:val="en-US"/>
         </w:rPr>
-        <w:t xml:space="preserve">def fill_data() - </w:t>
+        <w:t xml:space="preserve"> - </w:t>
       </w:r>
       <w:r>
         <w:rPr>
@@ -1353,15 +1364,171 @@
       </w:r>
       <w:r>
         <w:rPr>
+          <w:rFonts w:eastAsia="Aptos" w:cs="Courier New" w:ascii="Courier New" w:hAnsi="Courier New"/>
+          <w:color w:val="auto"/>
+          <w:kern w:val="0"/>
+          <w:sz w:val="24"/>
+          <w:szCs w:val="24"/>
+          <w:lang w:val="en-US" w:eastAsia="en-US" w:bidi="ar-SA"/>
+          <w14:ligatures w14:val="none"/>
+        </w:rPr>
+        <w:t>def print_tree(root, level, prefix)</w:t>
+      </w:r>
+      <w:r>
+        <w:rPr>
           <w:lang w:val="en-US"/>
         </w:rPr>
-        <w:t xml:space="preserve">print_tree(root, level, prefix) – </w:t>
+        <w:t xml:space="preserve"> – </w:t>
       </w:r>
       <w:r>
         <w:rPr>
           <w:lang w:val="ru-RU"/>
         </w:rPr>
         <w:t>функция для вывода дерева в терминал</w:t>
+      </w:r>
+    </w:p>
+    <w:p>
+      <w:pPr>
+        <w:pStyle w:val="12"/>
+        <w:rPr/>
+      </w:pPr>
+      <w:r>
+        <w:rPr>
+          <w:lang w:val="ru-RU"/>
+        </w:rPr>
+        <w:t>Дополнительное задаие: найти все вхождения определённого элемента и вывести все уровни его вхождения</w:t>
+      </w:r>
+    </w:p>
+    <w:p>
+      <w:pPr>
+        <w:pStyle w:val="12"/>
+        <w:rPr/>
+      </w:pPr>
+      <w:r>
+        <w:rPr>
+          <w:lang w:val="ru-RU"/>
+        </w:rPr>
+        <w:t>Задание было реализовано через эти функции:</w:t>
+      </w:r>
+    </w:p>
+    <w:p>
+      <w:pPr>
+        <w:pStyle w:val="12"/>
+        <w:widowControl/>
+        <w:suppressAutoHyphens w:val="true"/>
+        <w:bidi w:val="0"/>
+        <w:rPr/>
+      </w:pPr>
+      <w:r>
+        <w:rPr>
+          <w:lang w:val="ru-RU"/>
+        </w:rPr>
+        <w:t>10.</w:t>
+      </w:r>
+      <w:r>
+        <w:rPr>
+          <w:rFonts w:eastAsia="Aptos" w:cs="Courier New" w:ascii="Courier New" w:hAnsi="Courier New"/>
+          <w:color w:val="auto"/>
+          <w:kern w:val="0"/>
+          <w:sz w:val="24"/>
+          <w:szCs w:val="24"/>
+          <w:lang w:val="en-US" w:eastAsia="en-US" w:bidi="ar-SA"/>
+          <w14:ligatures w14:val="none"/>
+        </w:rPr>
+        <w:t>def</w:t>
+      </w:r>
+      <w:r>
+        <w:rPr>
+          <w:lang w:val="en-US"/>
+        </w:rPr>
+        <w:t xml:space="preserve"> </w:t>
+      </w:r>
+      <w:r>
+        <w:rPr>
+          <w:rFonts w:eastAsia="Aptos" w:cs="Courier New" w:ascii="Courier New" w:hAnsi="Courier New"/>
+          <w:color w:val="auto"/>
+          <w:kern w:val="0"/>
+          <w:sz w:val="24"/>
+          <w:szCs w:val="24"/>
+          <w:lang w:val="en-US" w:eastAsia="en-US" w:bidi="ar-SA"/>
+          <w14:ligatures w14:val="none"/>
+        </w:rPr>
+        <w:t xml:space="preserve">search_all_occurences(root, value, level) </w:t>
+      </w:r>
+      <w:r>
+        <w:rPr>
+          <w:lang w:val="en-US"/>
+        </w:rPr>
+        <w:t xml:space="preserve">– </w:t>
+      </w:r>
+      <w:r>
+        <w:rPr>
+          <w:lang w:val="ru-RU"/>
+        </w:rPr>
+        <w:t>функция для нахождения всех вхождений элемента в дереве</w:t>
+      </w:r>
+    </w:p>
+    <w:p>
+      <w:pPr>
+        <w:pStyle w:val="12"/>
+        <w:widowControl/>
+        <w:suppressAutoHyphens w:val="true"/>
+        <w:bidi w:val="0"/>
+        <w:rPr/>
+      </w:pPr>
+      <w:r>
+        <w:rPr>
+          <w:lang w:val="ru-RU"/>
+        </w:rPr>
+        <w:t>11.</w:t>
+      </w:r>
+      <w:r>
+        <w:rPr>
+          <w:rFonts w:eastAsia="Aptos" w:cs="Courier New" w:ascii="Courier New" w:hAnsi="Courier New"/>
+          <w:color w:val="auto"/>
+          <w:kern w:val="0"/>
+          <w:sz w:val="24"/>
+          <w:szCs w:val="24"/>
+          <w:lang w:val="en-US" w:eastAsia="en-US" w:bidi="ar-SA"/>
+          <w14:ligatures w14:val="none"/>
+        </w:rPr>
+        <w:t>def</w:t>
+      </w:r>
+      <w:r>
+        <w:rPr>
+          <w:rFonts w:eastAsia="Aptos" w:cs="Courier New" w:ascii="Courier New" w:hAnsi="Courier New"/>
+          <w:color w:val="auto"/>
+          <w:kern w:val="0"/>
+          <w:sz w:val="24"/>
+          <w:szCs w:val="24"/>
+          <w:lang w:val="ru-RU" w:eastAsia="en-US" w:bidi="ar-SA"/>
+          <w14:ligatures w14:val="none"/>
+        </w:rPr>
+        <w:t xml:space="preserve"> </w:t>
+      </w:r>
+      <w:r>
+        <w:rPr>
+          <w:rFonts w:eastAsia="Aptos" w:cs="Courier New" w:ascii="Courier New" w:hAnsi="Courier New"/>
+          <w:color w:val="auto"/>
+          <w:kern w:val="0"/>
+          <w:sz w:val="24"/>
+          <w:szCs w:val="24"/>
+          <w:lang w:val="en-US" w:eastAsia="en-US" w:bidi="ar-SA"/>
+          <w14:ligatures w14:val="none"/>
+        </w:rPr>
+        <w:t>search_first_occurence(root, value, level)</w:t>
+      </w:r>
+      <w:r>
+        <w:rPr>
+          <w:lang w:val="en-US"/>
+        </w:rPr>
+        <w:t xml:space="preserve"> – </w:t>
+      </w:r>
+      <w:r>
+        <w:rPr>
+          <w:lang w:val="ru-RU"/>
+        </w:rPr>
+        <w:t>функция для нахождения первого вхождения элемента в дереве</w:t>
       </w:r>
     </w:p>
     <w:p>
@@ -6341,6 +6508,7 @@
     <w:rsid w:val="00740deb"/>
     <w:pPr>
       <w:widowControl/>
+      <w:suppressAutoHyphens w:val="true"/>
       <w:bidi w:val="0"/>
       <w:spacing w:lineRule="auto" w:line="276" w:before="0" w:after="200"/>
       <w:jc w:val="left"/>
